--- a/test/resources/demo2.docx
+++ b/test/resources/demo2.docx
@@ -9053,7 +9053,7 @@
 </file>
 
 <file path=customXml/itemProps2.xml><?xml version="1.0" encoding="utf-8"?>
-<ds:datastoreItem xmlns:ds="http://schemas.openxmlformats.org/officeDocument/2006/customXml" ds:itemID="{412AA889-8EB6-409A-B1B5-E231E328C6AD}">
+<ds:datastoreItem xmlns:ds="http://schemas.openxmlformats.org/officeDocument/2006/customXml" ds:itemID="{6BA8FB0B-4AB6-48D2-B0B4-4EA95688E093}">
   <ds:schemaRefs>
     <ds:schemaRef ds:uri="http://schemas.openxmlformats.org/officeDocument/2006/bibliography"/>
   </ds:schemaRefs>
